--- a/MammaryCancer.readme.docx
+++ b/MammaryCancer.readme.docx
@@ -10,13 +10,7 @@
         <w:rPr>
           <w:rFonts w:hint="eastAsia"/>
         </w:rPr>
-        <w:t>乳腺癌</w:t>
-      </w:r>
-      <w:r>
-        <w:rPr>
-          <w:rFonts w:hint="eastAsia"/>
-        </w:rPr>
-        <w:t>流程说明文档，</w:t>
+        <w:t>乳腺癌流程说明文档，</w:t>
       </w:r>
     </w:p>
     <w:p>
@@ -67,7 +61,35 @@
         <w:rPr>
           <w:rFonts w:hint="eastAsia"/>
         </w:rPr>
-        <w:t>Sessions框中同样输入该ip，点击右侧Save，即可保存，下次直接双击该ip即可登录）</w:t>
+        <w:t>Sessions框中同样输入该</w:t>
+      </w:r>
+      <w:proofErr w:type="spellStart"/>
+      <w:r>
+        <w:rPr>
+          <w:rFonts w:hint="eastAsia"/>
+        </w:rPr>
+        <w:t>ip</w:t>
+      </w:r>
+      <w:proofErr w:type="spellEnd"/>
+      <w:r>
+        <w:rPr>
+          <w:rFonts w:hint="eastAsia"/>
+        </w:rPr>
+        <w:t>，点击右侧Save，即可保存，下次直接双击该</w:t>
+      </w:r>
+      <w:proofErr w:type="spellStart"/>
+      <w:r>
+        <w:rPr>
+          <w:rFonts w:hint="eastAsia"/>
+        </w:rPr>
+        <w:t>ip</w:t>
+      </w:r>
+      <w:proofErr w:type="spellEnd"/>
+      <w:r>
+        <w:rPr>
+          <w:rFonts w:hint="eastAsia"/>
+        </w:rPr>
+        <w:t>即可登录）</w:t>
       </w:r>
     </w:p>
     <w:p>
@@ -129,8 +151,16 @@
         <w:rPr>
           <w:rFonts w:hint="eastAsia"/>
         </w:rPr>
-        <w:t>输入用户名：dushiyi</w:t>
-      </w:r>
+        <w:t>输入用户名：</w:t>
+      </w:r>
+      <w:proofErr w:type="spellStart"/>
+      <w:r>
+        <w:rPr>
+          <w:rFonts w:hint="eastAsia"/>
+        </w:rPr>
+        <w:t>dushiyi</w:t>
+      </w:r>
+      <w:proofErr w:type="spellEnd"/>
       <w:r>
         <w:t xml:space="preserve"> </w:t>
       </w:r>
@@ -247,9 +277,19 @@
         </w:numPr>
         <w:ind w:firstLineChars="0"/>
       </w:pPr>
-      <w:r>
-        <w:t>mkdir dushiyi</w:t>
-      </w:r>
+      <w:proofErr w:type="spellStart"/>
+      <w:r>
+        <w:t>mkdir</w:t>
+      </w:r>
+      <w:proofErr w:type="spellEnd"/>
+      <w:r>
+        <w:t xml:space="preserve"> </w:t>
+      </w:r>
+      <w:proofErr w:type="spellStart"/>
+      <w:r>
+        <w:t>dushiyi</w:t>
+      </w:r>
+      <w:proofErr w:type="spellEnd"/>
     </w:p>
     <w:p>
       <w:pPr>
@@ -261,8 +301,13 @@
         <w:ind w:firstLineChars="0"/>
       </w:pPr>
       <w:r>
-        <w:t>cd dushiyi</w:t>
-      </w:r>
+        <w:t xml:space="preserve">cd </w:t>
+      </w:r>
+      <w:proofErr w:type="spellStart"/>
+      <w:r>
+        <w:t>dushiyi</w:t>
+      </w:r>
+      <w:proofErr w:type="spellEnd"/>
     </w:p>
     <w:p>
       <w:pPr>
@@ -277,8 +322,16 @@
         <w:rPr>
           <w:rFonts w:hint="eastAsia"/>
         </w:rPr>
-        <w:t>创建一个该项目的总文件夹 mkdir</w:t>
-      </w:r>
+        <w:t xml:space="preserve">创建一个该项目的总文件夹 </w:t>
+      </w:r>
+      <w:proofErr w:type="spellStart"/>
+      <w:r>
+        <w:rPr>
+          <w:rFonts w:hint="eastAsia"/>
+        </w:rPr>
+        <w:t>mkdir</w:t>
+      </w:r>
+      <w:proofErr w:type="spellEnd"/>
       <w:r>
         <w:t xml:space="preserve"> </w:t>
       </w:r>
@@ -321,13 +374,21 @@
         <w:rPr>
           <w:rFonts w:hint="eastAsia"/>
         </w:rPr>
-        <w:t>创建本次分析文库的子文件夹：mkdir</w:t>
-      </w:r>
+        <w:t>创建本次分析文库的子文件夹：</w:t>
+      </w:r>
+      <w:proofErr w:type="spellStart"/>
+      <w:r>
+        <w:rPr>
+          <w:rFonts w:hint="eastAsia"/>
+        </w:rPr>
+        <w:t>mkdir</w:t>
+      </w:r>
+      <w:proofErr w:type="spellEnd"/>
       <w:r>
         <w:t xml:space="preserve"> </w:t>
       </w:r>
       <w:r>
-        <w:t>12.CL100055899_L01</w:t>
+        <w:t>12.20180202_PE100_CL100055897_L01</w:t>
       </w:r>
       <w:r>
         <w:t xml:space="preserve"> </w:t>
@@ -358,7 +419,7 @@
         <w:t xml:space="preserve"> </w:t>
       </w:r>
       <w:r>
-        <w:t>12.CL100055899_L01</w:t>
+        <w:t>12.20180202_PE100_CL100055897_L01</w:t>
       </w:r>
     </w:p>
     <w:p>
@@ -409,24 +470,82 @@
         <w:pStyle w:val="a3"/>
         <w:ind w:left="780" w:firstLineChars="0" w:firstLine="0"/>
       </w:pPr>
-      <w:r>
-        <w:rPr>
-          <w:rFonts w:hint="eastAsia"/>
-        </w:rPr>
-        <w:t>c</w:t>
-      </w:r>
-      <w:r>
-        <w:t xml:space="preserve">p </w:t>
-      </w:r>
-      <w:r>
-        <w:t>/ldfssz1/MGI_BIT/RUO/dushiyi/work/04.fusion/04.registration/17/work.sh /ldfssz1/MGI_BIT/RUO/dushiyi/work/04.fusion/04.registration/17/input.conf /ldfssz1/MGI_BIT/RUO/dushiyi/work/04.fusion/04.registration/17/roi.seq.txt</w:t>
-      </w:r>
-      <w:r>
-        <w:t xml:space="preserve">  </w:t>
-      </w:r>
-      <w:r>
-        <w:t>./</w:t>
-      </w:r>
+      <w:proofErr w:type="spellStart"/>
+      <w:r>
+        <w:t>cp</w:t>
+      </w:r>
+      <w:proofErr w:type="spellEnd"/>
+      <w:r>
+        <w:t xml:space="preserve"> </w:t>
+      </w:r>
+      <w:proofErr w:type="gramStart"/>
+      <w:r>
+        <w:t xml:space="preserve">/ldfssz1/MGI_BIT/RUO/dushiyi/work/MammaryCancerMultiPCR/12.20180202_PE100_CL100055897_L01/input.conf </w:t>
+      </w:r>
+      <w:r>
+        <w:t xml:space="preserve"> </w:t>
+      </w:r>
+      <w:r>
+        <w:t>.</w:t>
+      </w:r>
+      <w:proofErr w:type="gramEnd"/>
+      <w:r>
+        <w:t>/</w:t>
+      </w:r>
+    </w:p>
+    <w:p>
+      <w:pPr>
+        <w:pStyle w:val="a3"/>
+        <w:ind w:left="780" w:firstLineChars="0" w:firstLine="0"/>
+      </w:pPr>
+      <w:proofErr w:type="spellStart"/>
+      <w:r>
+        <w:t>cp</w:t>
+      </w:r>
+      <w:proofErr w:type="spellEnd"/>
+      <w:r>
+        <w:t xml:space="preserve"> </w:t>
+      </w:r>
+      <w:proofErr w:type="gramStart"/>
+      <w:r>
+        <w:t>/ldfssz1/MGI_BIT/RUO/dushiyi/work/MammaryCancerMultiPCR/bin/work.sh</w:t>
+      </w:r>
+      <w:r>
+        <w:t xml:space="preserve"> .</w:t>
+      </w:r>
+      <w:proofErr w:type="gramEnd"/>
+      <w:r>
+        <w:t>/</w:t>
+      </w:r>
+    </w:p>
+    <w:p>
+      <w:pPr>
+        <w:pStyle w:val="a3"/>
+        <w:ind w:left="780" w:firstLineChars="0" w:firstLine="0"/>
+      </w:pPr>
+      <w:proofErr w:type="spellStart"/>
+      <w:r>
+        <w:t>cp</w:t>
+      </w:r>
+      <w:proofErr w:type="spellEnd"/>
+      <w:r>
+        <w:t xml:space="preserve"> </w:t>
+      </w:r>
+      <w:proofErr w:type="gramStart"/>
+      <w:r>
+        <w:t>/ldfssz1/MGI_BIT/RUO/dushiyi/work/MammaryCancerMultiPCR/12.20180202_PE100_CL100055897_L01/1.bed .</w:t>
+      </w:r>
+      <w:proofErr w:type="gramEnd"/>
+      <w:r>
+        <w:t>/</w:t>
+      </w:r>
+    </w:p>
+    <w:p>
+      <w:pPr>
+        <w:rPr>
+          <w:rFonts w:hint="eastAsia"/>
+        </w:rPr>
+      </w:pPr>
     </w:p>
     <w:p>
       <w:pPr>
@@ -441,7 +560,21 @@
         <w:rPr>
           <w:rFonts w:hint="eastAsia"/>
         </w:rPr>
-        <w:t>输入 ls或ll即可看到当前目录下的文件。</w:t>
+        <w:t>输入 ls或</w:t>
+      </w:r>
+      <w:proofErr w:type="spellStart"/>
+      <w:r>
+        <w:rPr>
+          <w:rFonts w:hint="eastAsia"/>
+        </w:rPr>
+        <w:t>ll</w:t>
+      </w:r>
+      <w:proofErr w:type="spellEnd"/>
+      <w:r>
+        <w:rPr>
+          <w:rFonts w:hint="eastAsia"/>
+        </w:rPr>
+        <w:t>即可看到当前目录下的文件。</w:t>
       </w:r>
     </w:p>
     <w:p>
@@ -460,7 +593,21 @@
         <w:rPr>
           <w:rFonts w:hint="eastAsia"/>
         </w:rPr>
-        <w:t>ork.sh文件无需修改，不用做任何操作。</w:t>
+        <w:t>ork.sh文件无需修改，</w:t>
+      </w:r>
+      <w:proofErr w:type="gramStart"/>
+      <w:r>
+        <w:rPr>
+          <w:rFonts w:hint="eastAsia"/>
+        </w:rPr>
+        <w:t>不</w:t>
+      </w:r>
+      <w:proofErr w:type="gramEnd"/>
+      <w:r>
+        <w:rPr>
+          <w:rFonts w:hint="eastAsia"/>
+        </w:rPr>
+        <w:t>用做任何操作。</w:t>
       </w:r>
     </w:p>
     <w:p>
@@ -472,9 +619,17 @@
         </w:numPr>
         <w:ind w:firstLineChars="0"/>
       </w:pPr>
-      <w:r>
-        <w:t>roi.seq.txt</w:t>
-      </w:r>
+      <w:proofErr w:type="spellStart"/>
+      <w:r>
+        <w:t>I</w:t>
+      </w:r>
+      <w:r>
+        <w:rPr>
+          <w:rFonts w:hint="eastAsia"/>
+        </w:rPr>
+        <w:t>nput.conf</w:t>
+      </w:r>
+      <w:proofErr w:type="spellEnd"/>
       <w:r>
         <w:t xml:space="preserve"> </w:t>
       </w:r>
@@ -487,9 +642,11 @@
       <w:r>
         <w:t xml:space="preserve"> </w:t>
       </w:r>
-      <w:r>
-        <w:t>roi.seq.txt</w:t>
-      </w:r>
+      <w:proofErr w:type="spellStart"/>
+      <w:r>
+        <w:t>input.conf</w:t>
+      </w:r>
+      <w:proofErr w:type="spellEnd"/>
       <w:r>
         <w:rPr>
           <w:rFonts w:hint="eastAsia"/>
@@ -499,9 +656,11 @@
       <w:r>
         <w:t xml:space="preserve"> </w:t>
       </w:r>
-      <w:r>
-        <w:t>roi.seq.txt</w:t>
-      </w:r>
+      <w:proofErr w:type="spellStart"/>
+      <w:r>
+        <w:t>input.conf</w:t>
+      </w:r>
+      <w:proofErr w:type="spellEnd"/>
       <w:r>
         <w:t xml:space="preserve"> </w:t>
       </w:r>
@@ -509,7 +668,35 @@
         <w:rPr>
           <w:rFonts w:hint="eastAsia"/>
         </w:rPr>
-        <w:t>进入视图模式，在输入字母i进入插入模式，即可移动光标进行修改，编辑完成后，先按esc键退出插入模式，再按shift+zz退出（按住shift键，按两下字母z键即可保存退出）如果输入错误不想保存退出则按shift+：q！（按shift和冒号，输入q</w:t>
+        <w:t>进入视图模式，在输入字母</w:t>
+      </w:r>
+      <w:proofErr w:type="spellStart"/>
+      <w:r>
+        <w:rPr>
+          <w:rFonts w:hint="eastAsia"/>
+        </w:rPr>
+        <w:t>i</w:t>
+      </w:r>
+      <w:proofErr w:type="spellEnd"/>
+      <w:r>
+        <w:rPr>
+          <w:rFonts w:hint="eastAsia"/>
+        </w:rPr>
+        <w:t>进入插入模式，即可移动光标进行修改，编辑完成后，先按esc键退出插入模式，再按</w:t>
+      </w:r>
+      <w:proofErr w:type="spellStart"/>
+      <w:r>
+        <w:rPr>
+          <w:rFonts w:hint="eastAsia"/>
+        </w:rPr>
+        <w:t>shift+zz</w:t>
+      </w:r>
+      <w:proofErr w:type="spellEnd"/>
+      <w:r>
+        <w:rPr>
+          <w:rFonts w:hint="eastAsia"/>
+        </w:rPr>
+        <w:t>退出（按住shift键，按两下字母z键即可保存退出）如果输入错误不想保存退出则按shift+：q！（按shift和冒号，输入q</w:t>
       </w:r>
       <w:r>
         <w:t>!</w:t>
@@ -530,9 +717,11 @@
         </w:numPr>
         <w:ind w:firstLineChars="0"/>
       </w:pPr>
+      <w:proofErr w:type="spellStart"/>
       <w:r>
         <w:t>input.conf</w:t>
       </w:r>
+      <w:proofErr w:type="spellEnd"/>
       <w:r>
         <w:t xml:space="preserve"> </w:t>
       </w:r>
@@ -545,9 +734,11 @@
       <w:r>
         <w:t xml:space="preserve"> </w:t>
       </w:r>
+      <w:proofErr w:type="spellStart"/>
       <w:r>
         <w:t>input.conf</w:t>
       </w:r>
+      <w:proofErr w:type="spellEnd"/>
       <w:r>
         <w:rPr>
           <w:rFonts w:hint="eastAsia"/>
@@ -564,10 +755,10 @@
           <w:noProof/>
         </w:rPr>
         <w:drawing>
-          <wp:inline distT="0" distB="0" distL="0" distR="0" wp14:anchorId="1D12DBBB" wp14:editId="77845E49">
-            <wp:extent cx="5274310" cy="1638935"/>
+          <wp:inline distT="0" distB="0" distL="0" distR="0" wp14:anchorId="79CC0D70" wp14:editId="14892481">
+            <wp:extent cx="5274310" cy="2045970"/>
             <wp:effectExtent l="0" t="0" r="2540" b="0"/>
-            <wp:docPr id="4" name="图片 4"/>
+            <wp:docPr id="3" name="图片 3"/>
             <wp:cNvGraphicFramePr>
               <a:graphicFrameLocks xmlns:a="http://schemas.openxmlformats.org/drawingml/2006/main" noChangeAspect="1"/>
             </wp:cNvGraphicFramePr>
@@ -587,7 +778,7 @@
                   <pic:spPr>
                     <a:xfrm>
                       <a:off x="0" y="0"/>
-                      <a:ext cx="5274310" cy="1638935"/>
+                      <a:ext cx="5274310" cy="2045970"/>
                     </a:xfrm>
                     <a:prstGeom prst="rect">
                       <a:avLst/>
@@ -609,7 +800,61 @@
         <w:rPr>
           <w:rFonts w:hint="eastAsia"/>
         </w:rPr>
-        <w:t>每次修改的地方有两个：barcode和rawdata，</w:t>
+        <w:t>每次修改的地方有四</w:t>
+      </w:r>
+      <w:r>
+        <w:rPr>
+          <w:rFonts w:hint="eastAsia"/>
+        </w:rPr>
+        <w:t>个：barcode</w:t>
+      </w:r>
+      <w:r>
+        <w:rPr>
+          <w:rFonts w:hint="eastAsia"/>
+        </w:rPr>
+        <w:t xml:space="preserve">, </w:t>
+      </w:r>
+      <w:proofErr w:type="spellStart"/>
+      <w:r>
+        <w:rPr>
+          <w:rFonts w:hint="eastAsia"/>
+        </w:rPr>
+        <w:t>rawdata</w:t>
+      </w:r>
+      <w:proofErr w:type="spellEnd"/>
+      <w:r>
+        <w:rPr>
+          <w:rFonts w:hint="eastAsia"/>
+        </w:rPr>
+        <w:t>，</w:t>
+      </w:r>
+      <w:proofErr w:type="spellStart"/>
+      <w:r>
+        <w:rPr>
+          <w:rFonts w:hint="eastAsia"/>
+        </w:rPr>
+        <w:t>cutdata</w:t>
+      </w:r>
+      <w:proofErr w:type="spellEnd"/>
+      <w:r>
+        <w:rPr>
+          <w:rFonts w:hint="eastAsia"/>
+        </w:rPr>
+        <w:t xml:space="preserve">, </w:t>
+      </w:r>
+      <w:proofErr w:type="spellStart"/>
+      <w:r>
+        <w:rPr>
+          <w:rFonts w:hint="eastAsia"/>
+        </w:rPr>
+        <w:t>snpbed</w:t>
+      </w:r>
+      <w:proofErr w:type="spellEnd"/>
+      <w:r>
+        <w:rPr>
+          <w:rFonts w:hint="eastAsia"/>
+        </w:rPr>
+        <w:t>,</w:t>
       </w:r>
     </w:p>
     <w:p>
@@ -632,6 +877,7 @@
         <w:pStyle w:val="a3"/>
         <w:ind w:left="780" w:firstLineChars="0" w:firstLine="0"/>
       </w:pPr>
+      <w:proofErr w:type="spellStart"/>
       <w:r>
         <w:t>R</w:t>
       </w:r>
@@ -639,7 +885,104 @@
         <w:rPr>
           <w:rFonts w:hint="eastAsia"/>
         </w:rPr>
-        <w:t>awdata为本次数据下机的数据路径，注意：最后必须以 “/” 结尾,如上图。</w:t>
+        <w:t>awdata</w:t>
+      </w:r>
+      <w:proofErr w:type="spellEnd"/>
+      <w:r>
+        <w:rPr>
+          <w:rFonts w:hint="eastAsia"/>
+        </w:rPr>
+        <w:t>为本次数据下机的数据路径，注意：最后必须以 “/” 结尾,如上图。</w:t>
+      </w:r>
+    </w:p>
+    <w:p>
+      <w:pPr>
+        <w:pStyle w:val="a3"/>
+        <w:ind w:left="780" w:firstLineChars="0" w:firstLine="0"/>
+      </w:pPr>
+      <w:proofErr w:type="spellStart"/>
+      <w:r>
+        <w:rPr>
+          <w:rFonts w:hint="eastAsia"/>
+        </w:rPr>
+        <w:t>cutdata</w:t>
+      </w:r>
+      <w:proofErr w:type="spellEnd"/>
+      <w:r>
+        <w:rPr>
+          <w:rFonts w:hint="eastAsia"/>
+        </w:rPr>
+        <w:t>为本次分析时所要截取的数据量，如0.2M 不截取时直接写0，该参数只能每次写一个。</w:t>
+      </w:r>
+    </w:p>
+    <w:p>
+      <w:pPr>
+        <w:pStyle w:val="a3"/>
+        <w:ind w:left="780" w:firstLineChars="0" w:firstLine="0"/>
+      </w:pPr>
+      <w:proofErr w:type="spellStart"/>
+      <w:r>
+        <w:lastRenderedPageBreak/>
+        <w:t>R</w:t>
+      </w:r>
+      <w:r>
+        <w:rPr>
+          <w:rFonts w:hint="eastAsia"/>
+        </w:rPr>
+        <w:t>oifile</w:t>
+      </w:r>
+      <w:proofErr w:type="spellEnd"/>
+      <w:r>
+        <w:t xml:space="preserve"> </w:t>
+      </w:r>
+      <w:r>
+        <w:rPr>
+          <w:rFonts w:hint="eastAsia"/>
+        </w:rPr>
+        <w:t>为</w:t>
+      </w:r>
+      <w:proofErr w:type="spellStart"/>
+      <w:r>
+        <w:rPr>
+          <w:rFonts w:hint="eastAsia"/>
+        </w:rPr>
+        <w:t>roi</w:t>
+      </w:r>
+      <w:proofErr w:type="spellEnd"/>
+      <w:r>
+        <w:rPr>
+          <w:rFonts w:hint="eastAsia"/>
+        </w:rPr>
+        <w:t>区间文件，多个文件按规则命名用逗号隔开。</w:t>
+      </w:r>
+    </w:p>
+    <w:p>
+      <w:pPr>
+        <w:pStyle w:val="a3"/>
+        <w:ind w:left="780" w:firstLineChars="0" w:firstLine="0"/>
+        <w:rPr>
+          <w:rFonts w:hint="eastAsia"/>
+        </w:rPr>
+      </w:pPr>
+      <w:proofErr w:type="spellStart"/>
+      <w:r>
+        <w:t>S</w:t>
+      </w:r>
+      <w:r>
+        <w:rPr>
+          <w:rFonts w:hint="eastAsia"/>
+        </w:rPr>
+        <w:t>npbed</w:t>
+      </w:r>
+      <w:proofErr w:type="spellEnd"/>
+      <w:r>
+        <w:t xml:space="preserve"> </w:t>
+      </w:r>
+      <w:r>
+        <w:rPr>
+          <w:rFonts w:hint="eastAsia"/>
+        </w:rPr>
+        <w:t>为 call变异时的bed文件，该文件只能每次放一个。</w:t>
       </w:r>
     </w:p>
     <w:p>
@@ -679,10 +1022,10 @@
           <w:noProof/>
         </w:rPr>
         <w:drawing>
-          <wp:inline distT="0" distB="0" distL="0" distR="0" wp14:anchorId="2C22100E" wp14:editId="31CEB48A">
-            <wp:extent cx="5274310" cy="908685"/>
-            <wp:effectExtent l="0" t="0" r="2540" b="5715"/>
-            <wp:docPr id="5" name="图片 5"/>
+          <wp:inline distT="0" distB="0" distL="0" distR="0" wp14:anchorId="2A35EE48" wp14:editId="45BBA59E">
+            <wp:extent cx="5274310" cy="1059180"/>
+            <wp:effectExtent l="0" t="0" r="2540" b="7620"/>
+            <wp:docPr id="9" name="图片 9"/>
             <wp:cNvGraphicFramePr>
               <a:graphicFrameLocks xmlns:a="http://schemas.openxmlformats.org/drawingml/2006/main" noChangeAspect="1"/>
             </wp:cNvGraphicFramePr>
@@ -702,7 +1045,7 @@
                   <pic:spPr>
                     <a:xfrm>
                       <a:off x="0" y="0"/>
-                      <a:ext cx="5274310" cy="908685"/>
+                      <a:ext cx="5274310" cy="1059180"/>
                     </a:xfrm>
                     <a:prstGeom prst="rect">
                       <a:avLst/>
@@ -724,15 +1067,54 @@
         </w:numPr>
         <w:ind w:firstLineChars="0"/>
       </w:pPr>
-      <w:r>
-        <w:t>sh work.sh</w:t>
-      </w:r>
-      <w:r>
-        <w:rPr>
-          <w:rFonts w:hint="eastAsia"/>
-        </w:rPr>
-        <w:t>回车之后使用命令ls可以看到该路径下多了三个文件和一个文件夹，分别是</w:t>
-      </w:r>
+      <w:proofErr w:type="spellStart"/>
+      <w:r>
+        <w:t>sh</w:t>
+      </w:r>
+      <w:proofErr w:type="spellEnd"/>
+      <w:r>
+        <w:t xml:space="preserve"> work.sh</w:t>
+      </w:r>
+      <w:r>
+        <w:rPr>
+          <w:rFonts w:hint="eastAsia"/>
+        </w:rPr>
+        <w:t>回车之后使用命令ls可以看到该路径下</w:t>
+      </w:r>
+      <w:r>
+        <w:rPr>
+          <w:rFonts w:hint="eastAsia"/>
+        </w:rPr>
+        <w:t>生成了一个截取数据量的</w:t>
+      </w:r>
+      <w:r>
+        <w:rPr>
+          <w:rFonts w:hint="eastAsia"/>
+        </w:rPr>
+        <w:t>文件夹，</w:t>
+      </w:r>
+      <w:r>
+        <w:rPr>
+          <w:rFonts w:hint="eastAsia"/>
+        </w:rPr>
+        <w:t>cd</w:t>
+      </w:r>
+      <w:r>
+        <w:t>0.2M</w:t>
+      </w:r>
+      <w:r>
+        <w:rPr>
+          <w:rFonts w:hint="eastAsia"/>
+        </w:rPr>
+        <w:t>进入该文件夹，ls回车查看文件夹的内容</w:t>
+      </w:r>
+      <w:r>
+        <w:rPr>
+          <w:rFonts w:hint="eastAsia"/>
+        </w:rPr>
+        <w:t>分别是</w:t>
+      </w:r>
+      <w:proofErr w:type="spellStart"/>
       <w:r>
         <w:t>main.sh</w:t>
       </w:r>
@@ -740,41 +1122,41 @@
         <w:rPr>
           <w:rFonts w:hint="eastAsia"/>
         </w:rPr>
-        <w:t>，</w:t>
-      </w:r>
-      <w:r>
-        <w:t>step1_filter.sh</w:t>
-      </w:r>
-      <w:r>
-        <w:rPr>
-          <w:rFonts w:hint="eastAsia"/>
-        </w:rPr>
-        <w:t>，</w:t>
-      </w:r>
-      <w:r>
-        <w:t>step2_static.sh</w:t>
-      </w:r>
-      <w:r>
-        <w:rPr>
-          <w:rFonts w:hint="eastAsia"/>
-        </w:rPr>
-        <w:t>和result文件夹</w:t>
+        <w:t>,</w:t>
+      </w:r>
+      <w:r>
+        <w:t>shell,</w:t>
+      </w:r>
+      <w:r>
+        <w:rPr>
+          <w:rFonts w:hint="eastAsia"/>
+        </w:rPr>
+        <w:t>result</w:t>
+      </w:r>
+      <w:proofErr w:type="spellEnd"/>
+      <w:r>
+        <w:rPr>
+          <w:rFonts w:hint="eastAsia"/>
+        </w:rPr>
+        <w:t>文件夹</w:t>
       </w:r>
     </w:p>
     <w:p>
       <w:pPr>
         <w:ind w:left="360"/>
+        <w:rPr>
+          <w:rFonts w:hint="eastAsia"/>
+        </w:rPr>
       </w:pPr>
       <w:r>
         <w:rPr>
           <w:noProof/>
         </w:rPr>
-        <w:lastRenderedPageBreak/>
         <w:drawing>
-          <wp:inline distT="0" distB="0" distL="0" distR="0" wp14:anchorId="61F0E899" wp14:editId="721826F2">
-            <wp:extent cx="5274310" cy="1931035"/>
-            <wp:effectExtent l="0" t="0" r="2540" b="0"/>
-            <wp:docPr id="6" name="图片 6"/>
+          <wp:inline distT="0" distB="0" distL="0" distR="0" wp14:anchorId="5760C569" wp14:editId="3441D0CA">
+            <wp:extent cx="5274310" cy="1196975"/>
+            <wp:effectExtent l="0" t="0" r="2540" b="3175"/>
+            <wp:docPr id="10" name="图片 10"/>
             <wp:cNvGraphicFramePr>
               <a:graphicFrameLocks xmlns:a="http://schemas.openxmlformats.org/drawingml/2006/main" noChangeAspect="1"/>
             </wp:cNvGraphicFramePr>
@@ -794,7 +1176,7 @@
                   <pic:spPr>
                     <a:xfrm>
                       <a:off x="0" y="0"/>
-                      <a:ext cx="5274310" cy="1931035"/>
+                      <a:ext cx="5274310" cy="1196975"/>
                     </a:xfrm>
                     <a:prstGeom prst="rect">
                       <a:avLst/>
@@ -816,12 +1198,25 @@
         </w:numPr>
         <w:ind w:firstLineChars="0"/>
       </w:pPr>
-      <w:r>
-        <w:t>nohup sh main.sh &amp;</w:t>
-      </w:r>
+      <w:proofErr w:type="spellStart"/>
+      <w:r>
+        <w:t>nohup</w:t>
+      </w:r>
+      <w:proofErr w:type="spellEnd"/>
       <w:r>
         <w:t xml:space="preserve"> </w:t>
       </w:r>
+      <w:proofErr w:type="spellStart"/>
+      <w:r>
+        <w:t>sh</w:t>
+      </w:r>
+      <w:proofErr w:type="spellEnd"/>
+      <w:r>
+        <w:t xml:space="preserve"> main.sh &amp;</w:t>
+      </w:r>
+      <w:r>
+        <w:t xml:space="preserve"> </w:t>
+      </w:r>
       <w:r>
         <w:rPr>
           <w:rFonts w:hint="eastAsia"/>
@@ -838,10 +1233,10 @@
           <w:noProof/>
         </w:rPr>
         <w:drawing>
-          <wp:inline distT="0" distB="0" distL="0" distR="0" wp14:anchorId="239B0B4D" wp14:editId="0E0D4658">
-            <wp:extent cx="5274310" cy="861060"/>
-            <wp:effectExtent l="0" t="0" r="2540" b="0"/>
-            <wp:docPr id="7" name="图片 7"/>
+          <wp:inline distT="0" distB="0" distL="0" distR="0" wp14:anchorId="63FE4C15" wp14:editId="383C5864">
+            <wp:extent cx="5274310" cy="1783715"/>
+            <wp:effectExtent l="0" t="0" r="2540" b="6985"/>
+            <wp:docPr id="11" name="图片 11"/>
             <wp:cNvGraphicFramePr>
               <a:graphicFrameLocks xmlns:a="http://schemas.openxmlformats.org/drawingml/2006/main" noChangeAspect="1"/>
             </wp:cNvGraphicFramePr>
@@ -861,7 +1256,7 @@
                   <pic:spPr>
                     <a:xfrm>
                       <a:off x="0" y="0"/>
-                      <a:ext cx="5274310" cy="861060"/>
+                      <a:ext cx="5274310" cy="1783715"/>
                     </a:xfrm>
                     <a:prstGeom prst="rect">
                       <a:avLst/>
@@ -898,7 +1293,35 @@
         <w:rPr>
           <w:rFonts w:hint="eastAsia"/>
         </w:rPr>
-        <w:t>使用qstat命令即可查看运行状态，如果qstat命令没有出现任何反应，则表示跑完了。</w:t>
+        <w:t>使用</w:t>
+      </w:r>
+      <w:proofErr w:type="spellStart"/>
+      <w:r>
+        <w:rPr>
+          <w:rFonts w:hint="eastAsia"/>
+        </w:rPr>
+        <w:t>qstat</w:t>
+      </w:r>
+      <w:proofErr w:type="spellEnd"/>
+      <w:r>
+        <w:rPr>
+          <w:rFonts w:hint="eastAsia"/>
+        </w:rPr>
+        <w:t>命令即可查看运行状态，如果</w:t>
+      </w:r>
+      <w:proofErr w:type="spellStart"/>
+      <w:r>
+        <w:rPr>
+          <w:rFonts w:hint="eastAsia"/>
+        </w:rPr>
+        <w:t>qstat</w:t>
+      </w:r>
+      <w:proofErr w:type="spellEnd"/>
+      <w:r>
+        <w:rPr>
+          <w:rFonts w:hint="eastAsia"/>
+        </w:rPr>
+        <w:t>命令没有出现任何反应，则表示跑完了。</w:t>
       </w:r>
     </w:p>
     <w:p>
@@ -983,7 +1406,36 @@
         <w:rPr>
           <w:rFonts w:hint="eastAsia"/>
         </w:rPr>
-        <w:t>不同的roi区间分在不同的xls表中，只需要使用filezilla下载即可查看。</w:t>
+        <w:t>结果文件的命名方式为output</w:t>
+      </w:r>
+      <w:r>
+        <w:t>.XXX.xls,</w:t>
+      </w:r>
+      <w:r>
+        <w:rPr>
+          <w:rFonts w:hint="eastAsia"/>
+        </w:rPr>
+        <w:t>只需要使用</w:t>
+      </w:r>
+      <w:proofErr w:type="spellStart"/>
+      <w:r>
+        <w:rPr>
+          <w:rFonts w:hint="eastAsia"/>
+        </w:rPr>
+        <w:t>filezilla</w:t>
+      </w:r>
+      <w:proofErr w:type="spellEnd"/>
+      <w:r>
+        <w:rPr>
+          <w:rFonts w:hint="eastAsia"/>
+        </w:rPr>
+        <w:t>这些文件</w:t>
+      </w:r>
+      <w:r>
+        <w:rPr>
+          <w:rFonts w:hint="eastAsia"/>
+        </w:rPr>
+        <w:t>即可查看。</w:t>
       </w:r>
     </w:p>
     <w:p>
@@ -1025,7 +1477,21 @@
         <w:rPr>
           <w:rFonts w:hint="eastAsia"/>
         </w:rPr>
-        <w:t>i的使用：编辑文件时用vi打开，报存退出和不保存退出两种方式。</w:t>
+        <w:t>i的使用：编辑文件时用vi打开，</w:t>
+      </w:r>
+      <w:proofErr w:type="gramStart"/>
+      <w:r>
+        <w:rPr>
+          <w:rFonts w:hint="eastAsia"/>
+        </w:rPr>
+        <w:t>报存退出</w:t>
+      </w:r>
+      <w:proofErr w:type="gramEnd"/>
+      <w:r>
+        <w:rPr>
+          <w:rFonts w:hint="eastAsia"/>
+        </w:rPr>
+        <w:t>和不保存退出两种方式。</w:t>
       </w:r>
     </w:p>
     <w:p>
@@ -1033,14 +1499,23 @@
         <w:ind w:left="360"/>
       </w:pPr>
       <w:r>
-        <w:t>R</w:t>
-      </w:r>
-      <w:r>
-        <w:rPr>
-          <w:rFonts w:hint="eastAsia"/>
-        </w:rPr>
-        <w:t>oi.txt必须用tab键隔开。</w:t>
-      </w:r>
+        <w:lastRenderedPageBreak/>
+        <w:t>B</w:t>
+      </w:r>
+      <w:r>
+        <w:rPr>
+          <w:rFonts w:hint="eastAsia"/>
+        </w:rPr>
+        <w:t>ed文件格式</w:t>
+      </w:r>
+      <w:r>
+        <w:rPr>
+          <w:rFonts w:hint="eastAsia"/>
+        </w:rPr>
+        <w:t>必须用tab键隔开。</w:t>
+      </w:r>
+      <w:bookmarkStart w:id="0" w:name="_GoBack"/>
+      <w:bookmarkEnd w:id="0"/>
     </w:p>
     <w:p>
       <w:pPr>
@@ -1070,12 +1545,14 @@
         </w:numPr>
         <w:ind w:firstLineChars="0"/>
       </w:pPr>
+      <w:proofErr w:type="spellStart"/>
       <w:r>
         <w:rPr>
           <w:rFonts w:hint="eastAsia"/>
         </w:rPr>
         <w:t>mkdir</w:t>
       </w:r>
+      <w:proofErr w:type="spellEnd"/>
       <w:r>
         <w:t xml:space="preserve"> </w:t>
       </w:r>
@@ -1161,12 +1638,14 @@
         </w:numPr>
         <w:ind w:firstLineChars="0"/>
       </w:pPr>
+      <w:proofErr w:type="spellStart"/>
       <w:r>
         <w:rPr>
           <w:rFonts w:hint="eastAsia"/>
         </w:rPr>
         <w:t>cp</w:t>
       </w:r>
+      <w:proofErr w:type="spellEnd"/>
       <w:r>
         <w:t xml:space="preserve"> </w:t>
       </w:r>
@@ -1186,11 +1665,19 @@
         </w:numPr>
         <w:ind w:firstLineChars="0"/>
       </w:pPr>
-      <w:r>
-        <w:rPr>
-          <w:rFonts w:hint="eastAsia"/>
-        </w:rPr>
-        <w:t>sh是运行可执行文件的命令</w:t>
+      <w:proofErr w:type="spellStart"/>
+      <w:r>
+        <w:rPr>
+          <w:rFonts w:hint="eastAsia"/>
+        </w:rPr>
+        <w:t>sh</w:t>
+      </w:r>
+      <w:proofErr w:type="spellEnd"/>
+      <w:r>
+        <w:rPr>
+          <w:rFonts w:hint="eastAsia"/>
+        </w:rPr>
+        <w:t>是运行可执行文件的命令</w:t>
       </w:r>
     </w:p>
     <w:p>
@@ -1202,11 +1689,19 @@
         </w:numPr>
         <w:ind w:firstLineChars="0"/>
       </w:pPr>
-      <w:r>
-        <w:rPr>
-          <w:rFonts w:hint="eastAsia"/>
-        </w:rPr>
-        <w:t>qstat是</w:t>
+      <w:proofErr w:type="spellStart"/>
+      <w:r>
+        <w:rPr>
+          <w:rFonts w:hint="eastAsia"/>
+        </w:rPr>
+        <w:t>qstat</w:t>
+      </w:r>
+      <w:proofErr w:type="spellEnd"/>
+      <w:r>
+        <w:rPr>
+          <w:rFonts w:hint="eastAsia"/>
+        </w:rPr>
+        <w:t>是</w:t>
       </w:r>
       <w:r>
         <w:rPr>
@@ -1221,15 +1716,7 @@
         <w:t>的命令</w:t>
       </w:r>
     </w:p>
-    <w:p>
-      <w:pPr>
-        <w:rPr>
-          <w:rFonts w:hint="eastAsia"/>
-        </w:rPr>
-      </w:pPr>
-      <w:bookmarkStart w:id="0" w:name="_GoBack"/>
-      <w:bookmarkEnd w:id="0"/>
-    </w:p>
+    <w:p/>
     <w:sectPr>
       <w:pgSz w:w="11906" w:h="16838"/>
       <w:pgMar w:top="1440" w:right="1800" w:bottom="1440" w:left="1800" w:header="851" w:footer="992" w:gutter="0"/>
